--- a/documentation.docx
+++ b/documentation.docx
@@ -11,23 +11,13 @@
           <w:szCs w:val="32"/>
         </w:rPr>
       </w:pPr>
-      <w:proofErr w:type="spellStart"/>
       <w:r>
         <w:rPr>
           <w:b/>
           <w:sz w:val="32"/>
           <w:szCs w:val="32"/>
         </w:rPr>
-        <w:t>Ajuwaya</w:t>
-      </w:r>
-      <w:proofErr w:type="spellEnd"/>
-      <w:r>
-        <w:rPr>
-          <w:b/>
-          <w:sz w:val="32"/>
-          <w:szCs w:val="32"/>
-        </w:rPr>
-        <w:t xml:space="preserve"> Connect</w:t>
+        <w:t>Ajuwaya Connect</w:t>
       </w:r>
     </w:p>
     <w:p>
@@ -57,8 +47,11 @@
           <w:numId w:val="2"/>
         </w:numPr>
         <w:rPr>
-          <w:sz w:val="32"/>
-          <w:szCs w:val="32"/>
+          <w:rStyle w:val="Hyperlink"/>
+          <w:color w:val="auto"/>
+          <w:sz w:val="32"/>
+          <w:szCs w:val="32"/>
+          <w:u w:val="none"/>
         </w:rPr>
       </w:pPr>
       <w:r>
@@ -93,27 +86,15 @@
       </w:pPr>
       <w:r>
         <w:rPr>
-          <w:sz w:val="32"/>
-          <w:szCs w:val="32"/>
-        </w:rPr>
-        <w:t xml:space="preserve">Run </w:t>
-      </w:r>
-      <w:proofErr w:type="spellStart"/>
-      <w:r>
-        <w:rPr>
-          <w:sz w:val="32"/>
-          <w:szCs w:val="32"/>
-        </w:rPr>
-        <w:t>npm</w:t>
-      </w:r>
-      <w:proofErr w:type="spellEnd"/>
-      <w:r>
-        <w:rPr>
-          <w:sz w:val="32"/>
-          <w:szCs w:val="32"/>
-        </w:rPr>
-        <w:t xml:space="preserve"> install</w:t>
-      </w:r>
+          <w:rStyle w:val="Hyperlink"/>
+          <w:sz w:val="32"/>
+          <w:szCs w:val="32"/>
+          <w:u w:val="none"/>
+        </w:rPr>
+        <w:t>Create a database and name it: “ajuwaya” then import ajuwaya.sql from the root directory</w:t>
+      </w:r>
+      <w:bookmarkStart w:id="0" w:name="_GoBack"/>
+      <w:bookmarkEnd w:id="0"/>
     </w:p>
     <w:p>
       <w:pPr>
@@ -132,44 +113,7 @@
           <w:sz w:val="32"/>
           <w:szCs w:val="32"/>
         </w:rPr>
-        <w:t xml:space="preserve">Run </w:t>
-      </w:r>
-      <w:proofErr w:type="spellStart"/>
-      <w:r>
-        <w:rPr>
-          <w:sz w:val="32"/>
-          <w:szCs w:val="32"/>
-        </w:rPr>
-        <w:t>webpack</w:t>
-      </w:r>
-      <w:proofErr w:type="spellEnd"/>
-      <w:r>
-        <w:rPr>
-          <w:sz w:val="32"/>
-          <w:szCs w:val="32"/>
-        </w:rPr>
-        <w:t xml:space="preserve"> </w:t>
-      </w:r>
-      <w:r>
-        <w:rPr>
-          <w:sz w:val="32"/>
-          <w:szCs w:val="32"/>
-        </w:rPr>
-        <w:t>–</w:t>
-      </w:r>
-      <w:r>
-        <w:rPr>
-          <w:sz w:val="32"/>
-          <w:szCs w:val="32"/>
-        </w:rPr>
-        <w:t>watch</w:t>
-      </w:r>
-      <w:r>
-        <w:rPr>
-          <w:sz w:val="32"/>
-          <w:szCs w:val="32"/>
-        </w:rPr>
-        <w:t xml:space="preserve"> (To watch files and auto compile JS files)</w:t>
+        <w:t>Run npm install</w:t>
       </w:r>
     </w:p>
     <w:p>
@@ -189,87 +133,35 @@
           <w:sz w:val="32"/>
           <w:szCs w:val="32"/>
         </w:rPr>
-        <w:t xml:space="preserve">If you have an error using the </w:t>
-      </w:r>
-      <w:proofErr w:type="spellStart"/>
-      <w:r>
-        <w:rPr>
-          <w:sz w:val="32"/>
-          <w:szCs w:val="32"/>
-        </w:rPr>
-        <w:t>webpack</w:t>
-      </w:r>
-      <w:proofErr w:type="spellEnd"/>
-      <w:r>
-        <w:rPr>
-          <w:sz w:val="32"/>
-          <w:szCs w:val="32"/>
-        </w:rPr>
-        <w:t xml:space="preserve"> commands. Install </w:t>
-      </w:r>
-      <w:proofErr w:type="spellStart"/>
-      <w:r>
-        <w:rPr>
-          <w:sz w:val="32"/>
-          <w:szCs w:val="32"/>
-        </w:rPr>
-        <w:t>webpack</w:t>
-      </w:r>
-      <w:proofErr w:type="spellEnd"/>
-      <w:r>
-        <w:rPr>
-          <w:sz w:val="32"/>
-          <w:szCs w:val="32"/>
-        </w:rPr>
-        <w:t xml:space="preserve"> globally by using (</w:t>
-      </w:r>
-      <w:proofErr w:type="spellStart"/>
-      <w:r>
-        <w:rPr>
-          <w:sz w:val="32"/>
-          <w:szCs w:val="32"/>
-        </w:rPr>
-        <w:t>npm</w:t>
-      </w:r>
-      <w:proofErr w:type="spellEnd"/>
-      <w:r>
-        <w:rPr>
-          <w:sz w:val="32"/>
-          <w:szCs w:val="32"/>
-        </w:rPr>
-        <w:t xml:space="preserve"> install </w:t>
-      </w:r>
-      <w:proofErr w:type="spellStart"/>
-      <w:r>
-        <w:rPr>
-          <w:sz w:val="32"/>
-          <w:szCs w:val="32"/>
-        </w:rPr>
-        <w:t>webpack</w:t>
-      </w:r>
-      <w:proofErr w:type="spellEnd"/>
-      <w:r>
-        <w:rPr>
-          <w:sz w:val="32"/>
-          <w:szCs w:val="32"/>
-        </w:rPr>
-        <w:t xml:space="preserve"> </w:t>
-      </w:r>
-      <w:proofErr w:type="spellStart"/>
-      <w:r>
-        <w:rPr>
-          <w:sz w:val="32"/>
-          <w:szCs w:val="32"/>
-        </w:rPr>
-        <w:t>webpack</w:t>
-      </w:r>
-      <w:proofErr w:type="spellEnd"/>
-      <w:r>
-        <w:rPr>
-          <w:sz w:val="32"/>
-          <w:szCs w:val="32"/>
-        </w:rPr>
-        <w:t>-cli -g)</w:t>
+        <w:t xml:space="preserve">Run </w:t>
+      </w:r>
+      <w:r>
+        <w:rPr>
+          <w:sz w:val="32"/>
+          <w:szCs w:val="32"/>
+        </w:rPr>
+        <w:t xml:space="preserve">webpack </w:t>
+      </w:r>
+      <w:r>
+        <w:rPr>
+          <w:sz w:val="32"/>
+          <w:szCs w:val="32"/>
+        </w:rPr>
+        <w:t>–</w:t>
+      </w:r>
+      <w:r>
+        <w:rPr>
+          <w:sz w:val="32"/>
+          <w:szCs w:val="32"/>
+        </w:rPr>
+        <w:t>watch</w:t>
+      </w:r>
+      <w:r>
+        <w:rPr>
+          <w:sz w:val="32"/>
+          <w:szCs w:val="32"/>
+        </w:rPr>
+        <w:t xml:space="preserve"> (To watch files and auto compile JS files)</w:t>
       </w:r>
     </w:p>
     <w:p>
@@ -289,55 +181,27 @@
           <w:sz w:val="32"/>
           <w:szCs w:val="32"/>
         </w:rPr>
-        <w:t xml:space="preserve">If you encounter security error in this </w:t>
-      </w:r>
-      <w:proofErr w:type="spellStart"/>
-      <w:r>
-        <w:rPr>
-          <w:sz w:val="32"/>
-          <w:szCs w:val="32"/>
-        </w:rPr>
-        <w:t>webpack</w:t>
-      </w:r>
-      <w:proofErr w:type="spellEnd"/>
-      <w:r>
-        <w:rPr>
-          <w:sz w:val="32"/>
-          <w:szCs w:val="32"/>
-        </w:rPr>
-        <w:t xml:space="preserve"> commands. Run (Set-</w:t>
-      </w:r>
-      <w:proofErr w:type="spellStart"/>
-      <w:r>
-        <w:rPr>
-          <w:sz w:val="32"/>
-          <w:szCs w:val="32"/>
-        </w:rPr>
-        <w:t>ExecutionPolicy</w:t>
-      </w:r>
-      <w:proofErr w:type="spellEnd"/>
-      <w:r>
-        <w:rPr>
-          <w:sz w:val="32"/>
-          <w:szCs w:val="32"/>
-        </w:rPr>
-        <w:t xml:space="preserve"> </w:t>
-      </w:r>
-      <w:proofErr w:type="spellStart"/>
-      <w:r>
-        <w:rPr>
-          <w:sz w:val="32"/>
-          <w:szCs w:val="32"/>
-        </w:rPr>
-        <w:t>RemoteSigned</w:t>
-      </w:r>
-      <w:proofErr w:type="spellEnd"/>
-      <w:r>
-        <w:rPr>
-          <w:sz w:val="32"/>
-          <w:szCs w:val="32"/>
-        </w:rPr>
-        <w:t>) using PowerShell CMD</w:t>
+        <w:t>If you have an error using the webpack commands. Install webpack globally by using (npm install webpack webpack-cli -g)</w:t>
+      </w:r>
+    </w:p>
+    <w:p>
+      <w:pPr>
+        <w:pStyle w:val="ListParagraph"/>
+        <w:numPr>
+          <w:ilvl w:val="0"/>
+          <w:numId w:val="2"/>
+        </w:numPr>
+        <w:rPr>
+          <w:sz w:val="32"/>
+          <w:szCs w:val="32"/>
+        </w:rPr>
+      </w:pPr>
+      <w:r>
+        <w:rPr>
+          <w:sz w:val="32"/>
+          <w:szCs w:val="32"/>
+        </w:rPr>
+        <w:t>If you encounter security error in this webpack commands. Run (Set-ExecutionPolicy RemoteSigned) using PowerShell CMD</w:t>
       </w:r>
     </w:p>
     <w:p>
@@ -417,23 +281,7 @@
           <w:sz w:val="32"/>
           <w:szCs w:val="32"/>
         </w:rPr>
-        <w:t xml:space="preserve">Initialize the </w:t>
-      </w:r>
-      <w:proofErr w:type="spellStart"/>
-      <w:r>
-        <w:rPr>
-          <w:sz w:val="32"/>
-          <w:szCs w:val="32"/>
-        </w:rPr>
-        <w:t>git</w:t>
-      </w:r>
-      <w:proofErr w:type="spellEnd"/>
-      <w:r>
-        <w:rPr>
-          <w:sz w:val="32"/>
-          <w:szCs w:val="32"/>
-        </w:rPr>
-        <w:t xml:space="preserve"> repository to the project on your local storage (</w:t>
+        <w:t>Initialize the git repository to the project on your local storage (</w:t>
       </w:r>
       <w:hyperlink r:id="rId7" w:history="1">
         <w:r>
@@ -472,76 +320,33 @@
         </w:rPr>
         <w:t xml:space="preserve">Run </w:t>
       </w:r>
-      <w:proofErr w:type="spellStart"/>
-      <w:r>
-        <w:rPr>
-          <w:sz w:val="32"/>
-          <w:szCs w:val="32"/>
-        </w:rPr>
-        <w:t>git</w:t>
-      </w:r>
-      <w:proofErr w:type="spellEnd"/>
-      <w:r>
-        <w:rPr>
-          <w:sz w:val="32"/>
-          <w:szCs w:val="32"/>
-        </w:rPr>
-        <w:t xml:space="preserve"> checkout –b </w:t>
-      </w:r>
-      <w:proofErr w:type="spellStart"/>
-      <w:r>
-        <w:rPr>
-          <w:sz w:val="32"/>
-          <w:szCs w:val="32"/>
-        </w:rPr>
-        <w:t>ajuwaya</w:t>
-      </w:r>
-      <w:proofErr w:type="spellEnd"/>
-      <w:r>
-        <w:rPr>
-          <w:sz w:val="32"/>
-          <w:szCs w:val="32"/>
-        </w:rPr>
-        <w:t>-module</w:t>
-      </w:r>
-      <w:r>
-        <w:rPr>
-          <w:sz w:val="32"/>
-          <w:szCs w:val="32"/>
-        </w:rPr>
-        <w:t xml:space="preserve"> </w:t>
-      </w:r>
-      <w:proofErr w:type="gramStart"/>
-      <w:r>
-        <w:rPr>
-          <w:sz w:val="32"/>
-          <w:szCs w:val="32"/>
-        </w:rPr>
-        <w:t>( To</w:t>
-      </w:r>
-      <w:proofErr w:type="gramEnd"/>
-      <w:r>
-        <w:rPr>
-          <w:sz w:val="32"/>
-          <w:szCs w:val="32"/>
-        </w:rPr>
-        <w:t xml:space="preserve"> change from Master branch to </w:t>
-      </w:r>
-      <w:proofErr w:type="spellStart"/>
-      <w:r>
-        <w:rPr>
-          <w:sz w:val="32"/>
-          <w:szCs w:val="32"/>
-        </w:rPr>
-        <w:t>ajuwaya</w:t>
-      </w:r>
-      <w:proofErr w:type="spellEnd"/>
-      <w:r>
-        <w:rPr>
-          <w:sz w:val="32"/>
-          <w:szCs w:val="32"/>
-        </w:rPr>
-        <w:t>-module</w:t>
+      <w:r>
+        <w:rPr>
+          <w:sz w:val="32"/>
+          <w:szCs w:val="32"/>
+        </w:rPr>
+        <w:t xml:space="preserve">git checkout –b </w:t>
+      </w:r>
+      <w:r>
+        <w:rPr>
+          <w:sz w:val="32"/>
+          <w:szCs w:val="32"/>
+        </w:rPr>
+        <w:t>ajuwaya-module</w:t>
+      </w:r>
+      <w:r>
+        <w:rPr>
+          <w:sz w:val="32"/>
+          <w:szCs w:val="32"/>
+        </w:rPr>
+        <w:t xml:space="preserve"> ( To change from Master branch to </w:t>
+      </w:r>
+      <w:r>
+        <w:rPr>
+          <w:sz w:val="32"/>
+          <w:szCs w:val="32"/>
+        </w:rPr>
+        <w:t>ajuwaya-module</w:t>
       </w:r>
       <w:r>
         <w:rPr>
@@ -582,23 +387,7 @@
           <w:sz w:val="32"/>
           <w:szCs w:val="32"/>
         </w:rPr>
-        <w:t xml:space="preserve"> </w:t>
-      </w:r>
-      <w:proofErr w:type="spellStart"/>
-      <w:r>
-        <w:rPr>
-          <w:sz w:val="32"/>
-          <w:szCs w:val="32"/>
-        </w:rPr>
-        <w:t>git</w:t>
-      </w:r>
-      <w:proofErr w:type="spellEnd"/>
-      <w:r>
-        <w:rPr>
-          <w:sz w:val="32"/>
-          <w:szCs w:val="32"/>
-        </w:rPr>
-        <w:t xml:space="preserve"> commands to update and commit files</w:t>
+        <w:t xml:space="preserve"> git commands to update and commit files</w:t>
       </w:r>
     </w:p>
     <w:p>
@@ -637,7 +426,6 @@
           <w:szCs w:val="32"/>
           <w:u w:val="single"/>
         </w:rPr>
-        <w:lastRenderedPageBreak/>
         <w:t>Run</w:t>
       </w:r>
     </w:p>
@@ -678,23 +466,7 @@
           <w:sz w:val="32"/>
           <w:szCs w:val="32"/>
         </w:rPr>
-        <w:t xml:space="preserve">Open the project on your editor </w:t>
-      </w:r>
-      <w:proofErr w:type="gramStart"/>
-      <w:r>
-        <w:rPr>
-          <w:sz w:val="32"/>
-          <w:szCs w:val="32"/>
-        </w:rPr>
-        <w:t>( Visual</w:t>
-      </w:r>
-      <w:proofErr w:type="gramEnd"/>
-      <w:r>
-        <w:rPr>
-          <w:sz w:val="32"/>
-          <w:szCs w:val="32"/>
-        </w:rPr>
-        <w:t xml:space="preserve"> Study Code ) is recommended</w:t>
+        <w:t>Open the project on your editor ( Visual Study Code ) is recommended</w:t>
       </w:r>
     </w:p>
     <w:p>
@@ -755,39 +527,20 @@
         </w:rPr>
         <w:t xml:space="preserve">The most targeted </w:t>
       </w:r>
-      <w:proofErr w:type="spellStart"/>
-      <w:r>
-        <w:rPr>
-          <w:sz w:val="32"/>
-          <w:szCs w:val="32"/>
-        </w:rPr>
-        <w:t>directore</w:t>
-      </w:r>
-      <w:proofErr w:type="spellEnd"/>
-      <w:r>
-        <w:rPr>
-          <w:sz w:val="32"/>
-          <w:szCs w:val="32"/>
-        </w:rPr>
-        <w:t xml:space="preserve"> for front-end development are </w:t>
-      </w:r>
-      <w:proofErr w:type="spellStart"/>
+      <w:r>
+        <w:rPr>
+          <w:sz w:val="32"/>
+          <w:szCs w:val="32"/>
+        </w:rPr>
+        <w:t xml:space="preserve">directore for front-end development are </w:t>
+      </w:r>
       <w:r>
         <w:rPr>
           <w:i/>
           <w:sz w:val="32"/>
           <w:szCs w:val="32"/>
         </w:rPr>
-        <w:t>src</w:t>
-      </w:r>
-      <w:proofErr w:type="spellEnd"/>
-      <w:r>
-        <w:rPr>
-          <w:i/>
-          <w:sz w:val="32"/>
-          <w:szCs w:val="32"/>
-        </w:rPr>
-        <w:t>, public</w:t>
+        <w:t>src, public</w:t>
       </w:r>
       <w:r>
         <w:rPr>
@@ -818,60 +571,19 @@
           <w:szCs w:val="32"/>
         </w:rPr>
       </w:pPr>
-      <w:proofErr w:type="spellStart"/>
-      <w:r>
-        <w:rPr>
-          <w:sz w:val="32"/>
-          <w:szCs w:val="32"/>
-        </w:rPr>
-        <w:t>Src</w:t>
-      </w:r>
-      <w:proofErr w:type="spellEnd"/>
-      <w:r>
-        <w:rPr>
-          <w:sz w:val="32"/>
-          <w:szCs w:val="32"/>
-        </w:rPr>
-        <w:t xml:space="preserve"> folder: directory for </w:t>
-      </w:r>
-      <w:proofErr w:type="spellStart"/>
-      <w:r>
-        <w:rPr>
-          <w:sz w:val="32"/>
-          <w:szCs w:val="32"/>
-        </w:rPr>
-        <w:t>Js</w:t>
-      </w:r>
-      <w:proofErr w:type="spellEnd"/>
-      <w:r>
-        <w:rPr>
-          <w:sz w:val="32"/>
-          <w:szCs w:val="32"/>
-        </w:rPr>
-        <w:t xml:space="preserve"> Components. This is the targeted</w:t>
-      </w:r>
-      <w:r>
-        <w:rPr>
-          <w:sz w:val="32"/>
-          <w:szCs w:val="32"/>
-        </w:rPr>
-        <w:t xml:space="preserve"> folder for </w:t>
-      </w:r>
-      <w:proofErr w:type="spellStart"/>
-      <w:r>
-        <w:rPr>
-          <w:sz w:val="32"/>
-          <w:szCs w:val="32"/>
-        </w:rPr>
-        <w:t>webpack</w:t>
-      </w:r>
-      <w:proofErr w:type="spellEnd"/>
-      <w:r>
-        <w:rPr>
-          <w:sz w:val="32"/>
-          <w:szCs w:val="32"/>
-        </w:rPr>
-        <w:t xml:space="preserve"> and babel for</w:t>
+      <w:r>
+        <w:rPr>
+          <w:sz w:val="32"/>
+          <w:szCs w:val="32"/>
+        </w:rPr>
+        <w:t>Src folder: directory for Js Components. This is the targeted</w:t>
+      </w:r>
+      <w:r>
+        <w:rPr>
+          <w:sz w:val="32"/>
+          <w:szCs w:val="32"/>
+        </w:rPr>
+        <w:t xml:space="preserve"> folder for webpack and babel for</w:t>
       </w:r>
       <w:r>
         <w:rPr>
@@ -932,23 +644,7 @@
           <w:sz w:val="32"/>
           <w:szCs w:val="32"/>
         </w:rPr>
-        <w:t xml:space="preserve">Build folder: This is the directory </w:t>
-      </w:r>
-      <w:proofErr w:type="spellStart"/>
-      <w:r>
-        <w:rPr>
-          <w:sz w:val="32"/>
-          <w:szCs w:val="32"/>
-        </w:rPr>
-        <w:t>webpack</w:t>
-      </w:r>
-      <w:proofErr w:type="spellEnd"/>
-      <w:r>
-        <w:rPr>
-          <w:sz w:val="32"/>
-          <w:szCs w:val="32"/>
-        </w:rPr>
-        <w:t xml:space="preserve"> </w:t>
+        <w:t xml:space="preserve">Build folder: This is the directory webpack </w:t>
       </w:r>
       <w:r>
         <w:rPr>
@@ -1058,19 +754,8 @@
           <w:sz w:val="21"/>
           <w:szCs w:val="21"/>
         </w:rPr>
-        <w:t>="</w:t>
-      </w:r>
-      <w:proofErr w:type="gramStart"/>
-      <w:r>
-        <w:rPr>
-          <w:rFonts w:ascii="Consolas" w:eastAsia="Times New Roman" w:hAnsi="Consolas" w:cs="Consolas"/>
-          <w:color w:val="88C6BE"/>
-          <w:sz w:val="21"/>
-          <w:szCs w:val="21"/>
-        </w:rPr>
-        <w:t>&lt;?php</w:t>
-      </w:r>
-      <w:proofErr w:type="gramEnd"/>
+        <w:t>="&lt;?php</w:t>
+      </w:r>
       <w:r>
         <w:rPr>
           <w:rFonts w:ascii="Consolas" w:eastAsia="Times New Roman" w:hAnsi="Consolas" w:cs="Consolas"/>
@@ -1198,7 +883,6 @@
         </w:rPr>
         <w:t> </w:t>
       </w:r>
-      <w:proofErr w:type="spellStart"/>
       <w:r>
         <w:rPr>
           <w:rFonts w:ascii="Consolas" w:eastAsia="Times New Roman" w:hAnsi="Consolas" w:cs="Consolas"/>
@@ -1206,17 +890,7 @@
           <w:sz w:val="21"/>
           <w:szCs w:val="21"/>
         </w:rPr>
-        <w:t>ajuwaya</w:t>
-      </w:r>
-      <w:proofErr w:type="spellEnd"/>
-      <w:r>
-        <w:rPr>
-          <w:rFonts w:ascii="Consolas" w:eastAsia="Times New Roman" w:hAnsi="Consolas" w:cs="Consolas"/>
-          <w:color w:val="C5A5C5"/>
-          <w:sz w:val="21"/>
-          <w:szCs w:val="21"/>
-        </w:rPr>
-        <w:t>-target</w:t>
+        <w:t>ajuwaya-target</w:t>
       </w:r>
       <w:r>
         <w:rPr>
@@ -1399,19 +1073,8 @@
           <w:sz w:val="21"/>
           <w:szCs w:val="21"/>
         </w:rPr>
-        <w:t>="</w:t>
-      </w:r>
-      <w:proofErr w:type="gramStart"/>
-      <w:r>
-        <w:rPr>
-          <w:rFonts w:ascii="Consolas" w:eastAsia="Times New Roman" w:hAnsi="Consolas" w:cs="Consolas"/>
-          <w:color w:val="88C6BE"/>
-          <w:sz w:val="21"/>
-          <w:szCs w:val="21"/>
-        </w:rPr>
-        <w:t>&lt;?php</w:t>
-      </w:r>
-      <w:proofErr w:type="gramEnd"/>
+        <w:t>="&lt;?php</w:t>
+      </w:r>
       <w:r>
         <w:rPr>
           <w:rFonts w:ascii="Consolas" w:eastAsia="Times New Roman" w:hAnsi="Consolas" w:cs="Consolas"/>
@@ -1620,19 +1283,8 @@
           <w:sz w:val="21"/>
           <w:szCs w:val="21"/>
         </w:rPr>
-        <w:t>="</w:t>
-      </w:r>
-      <w:proofErr w:type="gramStart"/>
-      <w:r>
-        <w:rPr>
-          <w:rFonts w:ascii="Consolas" w:eastAsia="Times New Roman" w:hAnsi="Consolas" w:cs="Consolas"/>
-          <w:color w:val="88C6BE"/>
-          <w:sz w:val="21"/>
-          <w:szCs w:val="21"/>
-        </w:rPr>
-        <w:t>&lt;?php</w:t>
-      </w:r>
-      <w:proofErr w:type="gramEnd"/>
+        <w:t>="&lt;?php</w:t>
+      </w:r>
       <w:r>
         <w:rPr>
           <w:rFonts w:ascii="Consolas" w:eastAsia="Times New Roman" w:hAnsi="Consolas" w:cs="Consolas"/>
@@ -1868,19 +1520,8 @@
           <w:sz w:val="21"/>
           <w:szCs w:val="21"/>
         </w:rPr>
-        <w:t>="</w:t>
-      </w:r>
-      <w:proofErr w:type="gramStart"/>
-      <w:r>
-        <w:rPr>
-          <w:rFonts w:ascii="Consolas" w:eastAsia="Times New Roman" w:hAnsi="Consolas" w:cs="Consolas"/>
-          <w:color w:val="88C6BE"/>
-          <w:sz w:val="21"/>
-          <w:szCs w:val="21"/>
-        </w:rPr>
-        <w:t>&lt;?php</w:t>
-      </w:r>
-      <w:proofErr w:type="gramEnd"/>
+        <w:t>="&lt;?php</w:t>
+      </w:r>
       <w:r>
         <w:rPr>
           <w:rFonts w:ascii="Consolas" w:eastAsia="Times New Roman" w:hAnsi="Consolas" w:cs="Consolas"/>
@@ -2125,19 +1766,8 @@
           <w:sz w:val="21"/>
           <w:szCs w:val="21"/>
         </w:rPr>
-        <w:t>="</w:t>
-      </w:r>
-      <w:proofErr w:type="gramStart"/>
-      <w:r>
-        <w:rPr>
-          <w:rFonts w:ascii="Consolas" w:eastAsia="Times New Roman" w:hAnsi="Consolas" w:cs="Consolas"/>
-          <w:color w:val="88C6BE"/>
-          <w:sz w:val="21"/>
-          <w:szCs w:val="21"/>
-        </w:rPr>
-        <w:t>&lt;?php</w:t>
-      </w:r>
-      <w:proofErr w:type="gramEnd"/>
+        <w:t>="&lt;?php</w:t>
+      </w:r>
       <w:r>
         <w:rPr>
           <w:rFonts w:ascii="Consolas" w:eastAsia="Times New Roman" w:hAnsi="Consolas" w:cs="Consolas"/>
@@ -2382,19 +2012,8 @@
           <w:sz w:val="21"/>
           <w:szCs w:val="21"/>
         </w:rPr>
-        <w:t>="</w:t>
-      </w:r>
-      <w:proofErr w:type="gramStart"/>
-      <w:r>
-        <w:rPr>
-          <w:rFonts w:ascii="Consolas" w:eastAsia="Times New Roman" w:hAnsi="Consolas" w:cs="Consolas"/>
-          <w:color w:val="88C6BE"/>
-          <w:sz w:val="21"/>
-          <w:szCs w:val="21"/>
-        </w:rPr>
-        <w:t>&lt;?php</w:t>
-      </w:r>
-      <w:proofErr w:type="gramEnd"/>
+        <w:t>="&lt;?php</w:t>
+      </w:r>
       <w:r>
         <w:rPr>
           <w:rFonts w:ascii="Consolas" w:eastAsia="Times New Roman" w:hAnsi="Consolas" w:cs="Consolas"/>
@@ -2639,19 +2258,8 @@
           <w:sz w:val="21"/>
           <w:szCs w:val="21"/>
         </w:rPr>
-        <w:t>="</w:t>
-      </w:r>
-      <w:proofErr w:type="gramStart"/>
-      <w:r>
-        <w:rPr>
-          <w:rFonts w:ascii="Consolas" w:eastAsia="Times New Roman" w:hAnsi="Consolas" w:cs="Consolas"/>
-          <w:color w:val="88C6BE"/>
-          <w:sz w:val="21"/>
-          <w:szCs w:val="21"/>
-        </w:rPr>
-        <w:t>&lt;?php</w:t>
-      </w:r>
-      <w:proofErr w:type="gramEnd"/>
+        <w:t>="&lt;?php</w:t>
+      </w:r>
       <w:r>
         <w:rPr>
           <w:rFonts w:ascii="Consolas" w:eastAsia="Times New Roman" w:hAnsi="Consolas" w:cs="Consolas"/>
@@ -2821,6 +2429,7 @@
           <w:sz w:val="32"/>
           <w:szCs w:val="32"/>
         </w:rPr>
+        <w:lastRenderedPageBreak/>
         <w:t>Before embedding app.bundle.js</w:t>
       </w:r>
       <w:r>
@@ -2835,23 +2444,7 @@
           <w:sz w:val="32"/>
           <w:szCs w:val="32"/>
         </w:rPr>
-        <w:t xml:space="preserve">JavaScript especially when calling </w:t>
-      </w:r>
-      <w:proofErr w:type="spellStart"/>
-      <w:r>
-        <w:rPr>
-          <w:sz w:val="32"/>
-          <w:szCs w:val="32"/>
-        </w:rPr>
-        <w:t>api</w:t>
-      </w:r>
-      <w:proofErr w:type="spellEnd"/>
-      <w:r>
-        <w:rPr>
-          <w:sz w:val="32"/>
-          <w:szCs w:val="32"/>
-        </w:rPr>
-        <w:t>.</w:t>
+        <w:t>JavaScript especially when calling api.</w:t>
       </w:r>
     </w:p>
     <w:p>
@@ -2880,7 +2473,6 @@
           <w:szCs w:val="32"/>
           <w:u w:val="single"/>
         </w:rPr>
-        <w:lastRenderedPageBreak/>
         <w:t>How to create New Page</w:t>
       </w:r>
     </w:p>
@@ -2896,49 +2488,15 @@
           <w:sz w:val="32"/>
           <w:szCs w:val="32"/>
         </w:rPr>
-        <w:t xml:space="preserve">To create new page. Open Public folder and </w:t>
-      </w:r>
-      <w:proofErr w:type="gramStart"/>
-      <w:r>
-        <w:rPr>
-          <w:sz w:val="32"/>
-          <w:szCs w:val="32"/>
-        </w:rPr>
-        <w:t>the a</w:t>
-      </w:r>
-      <w:proofErr w:type="gramEnd"/>
-      <w:r>
-        <w:rPr>
-          <w:sz w:val="32"/>
-          <w:szCs w:val="32"/>
-        </w:rPr>
-        <w:t xml:space="preserve"> folder and name the folder as the new page</w:t>
-      </w:r>
-      <w:r>
-        <w:rPr>
-          <w:sz w:val="32"/>
-          <w:szCs w:val="32"/>
-        </w:rPr>
-        <w:t xml:space="preserve"> then create </w:t>
-      </w:r>
-      <w:proofErr w:type="spellStart"/>
-      <w:r>
-        <w:rPr>
-          <w:sz w:val="32"/>
-          <w:szCs w:val="32"/>
-        </w:rPr>
-        <w:t>index.php</w:t>
-      </w:r>
-      <w:proofErr w:type="spellEnd"/>
-      <w:r>
-        <w:rPr>
-          <w:sz w:val="32"/>
-          <w:szCs w:val="32"/>
-        </w:rPr>
-        <w:t xml:space="preserve"> in the folder.</w:t>
-      </w:r>
-      <w:bookmarkStart w:id="0" w:name="_GoBack"/>
-      <w:bookmarkEnd w:id="0"/>
+        <w:t>To create new page. Open Public folder and the a folder and name the folder as the new page</w:t>
+      </w:r>
+      <w:r>
+        <w:rPr>
+          <w:sz w:val="32"/>
+          <w:szCs w:val="32"/>
+        </w:rPr>
+        <w:t xml:space="preserve"> then create index.php in the folder.</w:t>
+      </w:r>
     </w:p>
     <w:p>
       <w:pPr>
@@ -3065,19 +2623,8 @@
           <w:szCs w:val="32"/>
           <w:u w:val="single"/>
         </w:rPr>
-        <w:t xml:space="preserve">How to create a Query </w:t>
-      </w:r>
-      <w:proofErr w:type="gramStart"/>
-      <w:r>
-        <w:rPr>
-          <w:b/>
-          <w:sz w:val="32"/>
-          <w:szCs w:val="32"/>
-          <w:u w:val="single"/>
-        </w:rPr>
-        <w:t>Page</w:t>
-      </w:r>
-      <w:proofErr w:type="gramEnd"/>
+        <w:t>How to create a Query Page</w:t>
+      </w:r>
     </w:p>
     <w:p>
       <w:pPr>
@@ -3307,23 +2854,7 @@
           <w:sz w:val="32"/>
           <w:szCs w:val="32"/>
         </w:rPr>
-        <w:t xml:space="preserve">Then, Open </w:t>
-      </w:r>
-      <w:proofErr w:type="spellStart"/>
-      <w:r>
-        <w:rPr>
-          <w:sz w:val="32"/>
-          <w:szCs w:val="32"/>
-        </w:rPr>
-        <w:t>PagesControl.php</w:t>
-      </w:r>
-      <w:proofErr w:type="spellEnd"/>
-      <w:r>
-        <w:rPr>
-          <w:sz w:val="32"/>
-          <w:szCs w:val="32"/>
-        </w:rPr>
-        <w:t xml:space="preserve"> files in the root directory </w:t>
+        <w:t xml:space="preserve">Then, Open PagesControl.php files in the root directory </w:t>
       </w:r>
       <w:r>
         <w:rPr>
@@ -3360,7 +2891,6 @@
         </w:rPr>
         <w:t xml:space="preserve"> to query page, create a method and name it </w:t>
       </w:r>
-      <w:proofErr w:type="spellStart"/>
       <w:r>
         <w:rPr>
           <w:b/>
@@ -3369,7 +2899,6 @@
         </w:rPr>
         <w:t>pagename_queryname</w:t>
       </w:r>
-      <w:proofErr w:type="spellEnd"/>
     </w:p>
     <w:p>
       <w:pPr>
@@ -3404,6 +2933,7 @@
           <w:sz w:val="21"/>
           <w:szCs w:val="21"/>
         </w:rPr>
+        <w:lastRenderedPageBreak/>
         <w:t>public</w:t>
       </w:r>
       <w:r>
@@ -3440,36 +2970,16 @@
           <w:sz w:val="21"/>
           <w:szCs w:val="21"/>
         </w:rPr>
-        <w:t>login_</w:t>
-      </w:r>
-      <w:proofErr w:type="gramStart"/>
-      <w:r>
-        <w:rPr>
-          <w:rFonts w:ascii="Consolas" w:eastAsia="Times New Roman" w:hAnsi="Consolas" w:cs="Consolas"/>
-          <w:color w:val="79B6F2"/>
-          <w:sz w:val="21"/>
-          <w:szCs w:val="21"/>
-        </w:rPr>
-        <w:t>error</w:t>
-      </w:r>
-      <w:r>
-        <w:rPr>
-          <w:rFonts w:ascii="Consolas" w:eastAsia="Times New Roman" w:hAnsi="Consolas" w:cs="Consolas"/>
-          <w:color w:val="88C6BE"/>
-          <w:sz w:val="21"/>
-          <w:szCs w:val="21"/>
-        </w:rPr>
-        <w:t>(</w:t>
-      </w:r>
-      <w:proofErr w:type="gramEnd"/>
-      <w:r>
-        <w:rPr>
-          <w:rFonts w:ascii="Consolas" w:eastAsia="Times New Roman" w:hAnsi="Consolas" w:cs="Consolas"/>
-          <w:color w:val="88C6BE"/>
-          <w:sz w:val="21"/>
-          <w:szCs w:val="21"/>
-        </w:rPr>
-        <w:t>$</w:t>
+        <w:t>login_error</w:t>
+      </w:r>
+      <w:r>
+        <w:rPr>
+          <w:rFonts w:ascii="Consolas" w:eastAsia="Times New Roman" w:hAnsi="Consolas" w:cs="Consolas"/>
+          <w:color w:val="88C6BE"/>
+          <w:sz w:val="21"/>
+          <w:szCs w:val="21"/>
+        </w:rPr>
+        <w:t>($</w:t>
       </w:r>
       <w:r>
         <w:rPr>
@@ -3726,7 +3236,6 @@
         </w:rPr>
         <w:t>-&gt;</w:t>
       </w:r>
-      <w:proofErr w:type="spellStart"/>
       <w:r>
         <w:rPr>
           <w:rFonts w:ascii="Consolas" w:eastAsia="Times New Roman" w:hAnsi="Consolas" w:cs="Consolas"/>
@@ -3736,7 +3245,6 @@
         </w:rPr>
         <w:t>PageName</w:t>
       </w:r>
-      <w:proofErr w:type="spellEnd"/>
       <w:r>
         <w:rPr>
           <w:rFonts w:ascii="Consolas" w:eastAsia="Times New Roman" w:hAnsi="Consolas" w:cs="Consolas"/>
@@ -3780,7 +3288,7 @@
         <w:spacing w:after="0" w:line="285" w:lineRule="atLeast"/>
         <w:rPr>
           <w:rFonts w:ascii="Consolas" w:eastAsia="Times New Roman" w:hAnsi="Consolas" w:cs="Consolas"/>
-          <w:color w:val="BBBBBB"/>
+          <w:color w:val="88C6BE"/>
           <w:sz w:val="21"/>
           <w:szCs w:val="21"/>
         </w:rPr>
